--- a/Final Regression Report.docx
+++ b/Final Regression Report.docx
@@ -41,7 +41,7 @@
           <w:pgNumType w:start="1"/>
         </w:sectPr>
       </w:pPr>
-      <w:bookmarkStart w:colFirst="0" w:colLast="0" w:name="_kwj6dj9ra5y8" w:id="0"/>
+      <w:bookmarkStart w:colFirst="0" w:colLast="0" w:name="_shmn3xmpav0f" w:id="0"/>
       <w:bookmarkEnd w:id="0"/>
       <w:r>
         <w:rPr>
@@ -158,7 +158,7 @@
           <w:color w:val="333333"/>
           <w:rtl w:val="0"/>
         </w:rPr>
-        <w:t xml:space="preserve">To get started, we first evaluate the distribution of household size for the training data, with the x-axis being the household size and the y-axis being the count for each household size. The chart captures the observed household range from one to four people, with the most common size being two people. It is also important to note that there may be larger household sizes, but the largest household size that someone could report was 4, so this will also be the maximum value in the test data. This suggests that the majority of households in the data are relatively small, and the chart provides a gauge of what sizes we can expect for our models.</w:t>
+        <w:t xml:space="preserve">To get started, I first evaluate the distribution of household size for the training data, with the x-axis being the household size and the y-axis being the count for each household size. The chart captures the observed household range from one to four people, with the most common size being two people. It is also important to note that there may be larger household sizes, but the largest household size that someone could report was 4, so this will also be the maximum value in the test data. This suggests that the majority of households in the data are relatively small, and the chart provides a gauge of what sizes I can expect for our models.</w:t>
       </w:r>
     </w:p>
     <w:p>
@@ -176,12 +176,12 @@
           <wp:inline distB="114300" distT="114300" distL="114300" distR="114300">
             <wp:extent cx="5943600" cy="3568700"/>
             <wp:effectExtent b="0" l="0" r="0" t="0"/>
-            <wp:docPr id="4" name="image14.png"/>
+            <wp:docPr id="1" name="image2.png"/>
             <a:graphic>
               <a:graphicData uri="http://schemas.openxmlformats.org/drawingml/2006/picture">
                 <pic:pic>
                   <pic:nvPicPr>
-                    <pic:cNvPr id="0" name="image14.png"/>
+                    <pic:cNvPr id="0" name="image2.png"/>
                     <pic:cNvPicPr preferRelativeResize="0"/>
                   </pic:nvPicPr>
                   <pic:blipFill>
@@ -260,7 +260,7 @@
         <w:rPr>
           <w:rtl w:val="0"/>
         </w:rPr>
-        <w:t xml:space="preserve">This barplot visualizes the percentage of households that have purchased at least one item that we designated as a “child indicator”. These are items with product categories such as “children toy” or “school supplies” that we thought might indicate having children and a larger household size. We can see that the larger the household sizes have a larger proportion of observations that have purchased children related items. When included in our models, we would expect the presence of a child indicator to increase the predicted household size.</w:t>
+        <w:t xml:space="preserve">This barplot visualizes the percentage of households that have purchased at least one item that I designated as a “child indicator”. These are items with product categories such as “children toy” or “school supplies” that I thought might indicate having children and a larger household size. I can see that the larger the household sizes have a larger proportion of observations that have purchased children related items. When included in our models, I would expect the presence of a child indicator to increase the predicted household size.</w:t>
       </w:r>
     </w:p>
     <w:p>
@@ -273,12 +273,12 @@
           <wp:inline distB="114300" distT="114300" distL="114300" distR="114300">
             <wp:extent cx="5943600" cy="3708400"/>
             <wp:effectExtent b="0" l="0" r="0" t="0"/>
-            <wp:docPr id="12" name="image3.png"/>
+            <wp:docPr id="3" name="image6.png"/>
             <a:graphic>
               <a:graphicData uri="http://schemas.openxmlformats.org/drawingml/2006/picture">
                 <pic:pic>
                   <pic:nvPicPr>
-                    <pic:cNvPr id="0" name="image3.png"/>
+                    <pic:cNvPr id="0" name="image6.png"/>
                     <pic:cNvPicPr preferRelativeResize="0"/>
                   </pic:nvPicPr>
                   <pic:blipFill>
@@ -365,12 +365,12 @@
           <wp:inline distB="114300" distT="114300" distL="114300" distR="114300">
             <wp:extent cx="5786438" cy="3360508"/>
             <wp:effectExtent b="0" l="0" r="0" t="0"/>
-            <wp:docPr id="6" name="image13.png"/>
+            <wp:docPr id="16" name="image16.png"/>
             <a:graphic>
               <a:graphicData uri="http://schemas.openxmlformats.org/drawingml/2006/picture">
                 <pic:pic>
                   <pic:nvPicPr>
-                    <pic:cNvPr id="0" name="image13.png"/>
+                    <pic:cNvPr id="0" name="image16.png"/>
                     <pic:cNvPicPr preferRelativeResize="0"/>
                   </pic:nvPicPr>
                   <pic:blipFill>
@@ -467,12 +467,12 @@
           <wp:inline distB="114300" distT="114300" distL="114300" distR="114300">
             <wp:extent cx="5710238" cy="3321821"/>
             <wp:effectExtent b="0" l="0" r="0" t="0"/>
-            <wp:docPr id="11" name="image9.png"/>
+            <wp:docPr id="15" name="image3.png"/>
             <a:graphic>
               <a:graphicData uri="http://schemas.openxmlformats.org/drawingml/2006/picture">
                 <pic:pic>
                   <pic:nvPicPr>
-                    <pic:cNvPr id="0" name="image9.png"/>
+                    <pic:cNvPr id="0" name="image3.png"/>
                     <pic:cNvPicPr preferRelativeResize="0"/>
                   </pic:nvPicPr>
                   <pic:blipFill>
@@ -562,7 +562,7 @@
           <wp:inline distB="114300" distT="114300" distL="114300" distR="114300">
             <wp:extent cx="5943600" cy="3327400"/>
             <wp:effectExtent b="0" l="0" r="0" t="0"/>
-            <wp:docPr id="3" name="image5.png"/>
+            <wp:docPr id="11" name="image5.png"/>
             <a:graphic>
               <a:graphicData uri="http://schemas.openxmlformats.org/drawingml/2006/picture">
                 <pic:pic>
@@ -656,12 +656,12 @@
           <wp:inline distB="114300" distT="114300" distL="114300" distR="114300">
             <wp:extent cx="5943600" cy="3352800"/>
             <wp:effectExtent b="0" l="0" r="0" t="0"/>
-            <wp:docPr id="13" name="image7.png"/>
+            <wp:docPr id="7" name="image17.png"/>
             <a:graphic>
               <a:graphicData uri="http://schemas.openxmlformats.org/drawingml/2006/picture">
                 <pic:pic>
                   <pic:nvPicPr>
-                    <pic:cNvPr id="0" name="image7.png"/>
+                    <pic:cNvPr id="0" name="image17.png"/>
                     <pic:cNvPicPr preferRelativeResize="0"/>
                   </pic:nvPicPr>
                   <pic:blipFill>
@@ -742,12 +742,12 @@
           <wp:inline distB="114300" distT="114300" distL="114300" distR="114300">
             <wp:extent cx="5943600" cy="3517900"/>
             <wp:effectExtent b="0" l="0" r="0" t="0"/>
-            <wp:docPr id="14" name="image8.png"/>
+            <wp:docPr id="12" name="image9.png"/>
             <a:graphic>
               <a:graphicData uri="http://schemas.openxmlformats.org/drawingml/2006/picture">
                 <pic:pic>
                   <pic:nvPicPr>
-                    <pic:cNvPr id="0" name="image8.png"/>
+                    <pic:cNvPr id="0" name="image9.png"/>
                     <pic:cNvPicPr preferRelativeResize="0"/>
                   </pic:nvPicPr>
                   <pic:blipFill>
@@ -833,12 +833,12 @@
           <wp:inline distB="114300" distT="114300" distL="114300" distR="114300">
             <wp:extent cx="5943600" cy="3403600"/>
             <wp:effectExtent b="0" l="0" r="0" t="0"/>
-            <wp:docPr id="16" name="image15.png"/>
+            <wp:docPr id="9" name="image10.png"/>
             <a:graphic>
               <a:graphicData uri="http://schemas.openxmlformats.org/drawingml/2006/picture">
                 <pic:pic>
                   <pic:nvPicPr>
-                    <pic:cNvPr id="0" name="image15.png"/>
+                    <pic:cNvPr id="0" name="image10.png"/>
                     <pic:cNvPicPr preferRelativeResize="0"/>
                   </pic:nvPicPr>
                   <pic:blipFill>
@@ -940,12 +940,12 @@
           <wp:inline distB="114300" distT="114300" distL="114300" distR="114300">
             <wp:extent cx="5943600" cy="3632200"/>
             <wp:effectExtent b="0" l="0" r="0" t="0"/>
-            <wp:docPr id="1" name="image4.png"/>
+            <wp:docPr id="17" name="image8.png"/>
             <a:graphic>
               <a:graphicData uri="http://schemas.openxmlformats.org/drawingml/2006/picture">
                 <pic:pic>
                   <pic:nvPicPr>
-                    <pic:cNvPr id="0" name="image4.png"/>
+                    <pic:cNvPr id="0" name="image8.png"/>
                     <pic:cNvPicPr preferRelativeResize="0"/>
                   </pic:nvPicPr>
                   <pic:blipFill>
@@ -1031,12 +1031,12 @@
           <wp:inline distB="114300" distT="114300" distL="114300" distR="114300">
             <wp:extent cx="5943600" cy="3467100"/>
             <wp:effectExtent b="0" l="0" r="0" t="0"/>
-            <wp:docPr id="17" name="image17.png"/>
+            <wp:docPr id="5" name="image14.png"/>
             <a:graphic>
               <a:graphicData uri="http://schemas.openxmlformats.org/drawingml/2006/picture">
                 <pic:pic>
                   <pic:nvPicPr>
-                    <pic:cNvPr id="0" name="image17.png"/>
+                    <pic:cNvPr id="0" name="image14.png"/>
                     <pic:cNvPicPr preferRelativeResize="0"/>
                   </pic:nvPicPr>
                   <pic:blipFill>
@@ -1109,12 +1109,12 @@
           <wp:inline distB="114300" distT="114300" distL="114300" distR="114300">
             <wp:extent cx="5943600" cy="3441700"/>
             <wp:effectExtent b="0" l="0" r="0" t="0"/>
-            <wp:docPr id="15" name="image16.png"/>
+            <wp:docPr id="13" name="image11.png"/>
             <a:graphic>
               <a:graphicData uri="http://schemas.openxmlformats.org/drawingml/2006/picture">
                 <pic:pic>
                   <pic:nvPicPr>
-                    <pic:cNvPr id="0" name="image16.png"/>
+                    <pic:cNvPr id="0" name="image11.png"/>
                     <pic:cNvPicPr preferRelativeResize="0"/>
                   </pic:nvPicPr>
                   <pic:blipFill>
@@ -1181,7 +1181,7 @@
         <w:rPr>
           <w:rtl w:val="0"/>
         </w:rPr>
-        <w:t xml:space="preserve">In this stage, in addition to the two predictors, state (calculated based on the most recent order) and Gender we had from the survey dataset, we engineered features that we believed could predict the number of individuals in a household. In order to do this, we first aggregated the Amazon purchases dataset by response ID. We engineered the following predictors: total purchase amount, average unit price, average number of items in an order (where one day is one order), unique number of items, unique number of categories, order frequency days (</w:t>
+        <w:t xml:space="preserve">In this stage, in addition to the two predictors, state (calculated based on the most recent order) and Gender I had from the survey dataset, I engineered features that I believed could predict the number of individuals in a household. In order to do this, I first aggregated the Amazon purchases dataset by response ID. I engineered the following predictors: total purchase amount, average unit price, average number of items in an order (where one day is one order), unique number of items, unique number of categories, order frequency days (</w:t>
       </w:r>
       <w:r>
         <w:rPr>
@@ -1208,7 +1208,7 @@
           <w:szCs w:val="24"/>
           <w:rtl w:val="0"/>
         </w:rPr>
-        <w:t xml:space="preserve"> and average quantity indicators (where we classified low average quantity as less than 1.026, high average quantity as more than 1.067, and medium quantity as between 1.026 and 1.067).</w:t>
+        <w:t xml:space="preserve"> and average quantity indicators (where I classified low average quantity as less than 1.026, high average quantity as more than 1.067, and medium quantity as between 1.026 and 1.067).</w:t>
       </w:r>
       <w:r>
         <w:rPr>
@@ -1243,7 +1243,7 @@
         <w:rPr>
           <w:rtl w:val="0"/>
         </w:rPr>
-        <w:t xml:space="preserve">The child indicators variable identifies product categories in the purchases dataset that indicate the presence of children in a household. The categories include items associated with babies, such as baby bottles, car seats, and cribs, as well as with children, such as toys, puzzles, and school supplies. We used ChatGPT to go through and filter the thousands of available categories. When households purchase products from these categories, it could potentially indicate that the household likely has at least one child, which would in turn raise the household size value. The variable can also be used to estimate the number of children in the household when combined with purchase frequency per household. </w:t>
+        <w:t xml:space="preserve">The child indicators variable identifies product categories in the purchases dataset that indicate the presence of children in a household. The categories include items associated with babies, such as baby bottles, car seats, and cribs, as well as with children, such as toys, puzzles, and school supplies. I used ChatGPT to go through and filter the thousands of available categories. When households purchase products from these categories, it could potentially indicate that the household likely has at least one child, which would in turn raise the household size value. The variable can also be used to estimate the number of children in the household when combined with purchase frequency per household. </w:t>
       </w:r>
     </w:p>
     <w:p>
@@ -1270,7 +1270,7 @@
         <w:rPr>
           <w:rtl w:val="0"/>
         </w:rPr>
-        <w:t xml:space="preserve">The pet indicator variable identifies product categories in the purchases dataset that indicate the presence of pets in a household. The categories include items associated with pets, including pet food, pet supplies, and pet toys. We used ChatGPT to go through and filter the thousands of available category columns. Households that purchase these items can be inferred to own pets. Pet ownership is more common in larger households, since larger houses have more space to hold pets and because families are more likely to have pets than single-person households.</w:t>
+        <w:t xml:space="preserve">The pet indicator variable identifies product categories in the purchases dataset that indicate the presence of pets in a household. The categories include items associated with pets, including pet food, pet supplies, and pet toys. I used ChatGPT to go through and filter the thousands of available category columns. Households that purchase these items can be inferred to own pets. Pet ownership is more common in larger households, since larger houses have more space to hold pets and because families are more likely to have pets than single-person households.</w:t>
       </w:r>
     </w:p>
     <w:p>
@@ -1297,7 +1297,7 @@
         <w:rPr>
           <w:rtl w:val="0"/>
         </w:rPr>
-        <w:t xml:space="preserve">The household indicator variable identifies product categories in the purchases dataset that represent common household furniture such as chairs, desks, beds, and related items. We used ChatGPT to go through and filter the thousands of available category columns. These categories are likely used in homes and can identify the living arrangements of a household. The more items purchased in this category, the more likely the household is to be large. </w:t>
+        <w:t xml:space="preserve">The household indicator variable identifies product categories in the purchases dataset that represent common household furniture such as chairs, desks, beds, and related items. I used ChatGPT to go through and filter the thousands of available category columns. These categories are likely used in homes and can identify the living arrangements of a household. The more items purchased in this category, the more likely the household is to be large. </w:t>
       </w:r>
     </w:p>
     <w:p>
@@ -1728,7 +1728,7 @@
         <w:rPr>
           <w:rtl w:val="0"/>
         </w:rPr>
-        <w:t xml:space="preserve">This model implemented lasso using the regr.cv_glmnet learner in the mlr3 package to predict the number of individuals in each household. Since Lasso regression automatically performs feature selection by shrinking the coefficients of some variables to zero, we chose to fit this model first in order to gauge which predictors contributed most and least to our prediction of household size.</w:t>
+        <w:t xml:space="preserve">This model implemented lasso using the regr.cv_glmnet learner in the mlr3 package to predict the number of individuals in each household. Since Lasso regression automatically performs feature selection by shrinking the coefficients of some variables to zero, I chose to fit this model first in order to gauge which predictors contributed most and least to our prediction of household size.</w:t>
       </w:r>
     </w:p>
     <w:p>
@@ -1783,7 +1783,7 @@
           <w:rtl w:val="0"/>
         </w:rPr>
         <w:tab/>
-        <w:t xml:space="preserve">Below is a figure demonstrating the top features by importance. We have intentionally left the 50 one hot encoded variables for state out of this visualization as each variable only applies to a small subset of the data. In the visualization below we have some interesting findings. Specifically, we would predict people with a higher percentage of their total orders around the holidays and around back to school time to have more members in their household. Additionally, those that have many items ordered with a category related to children are predicted to have larger household sizes. Those with gender reported as other or with many pet items ordered would be predicted to have a slightly smaller household size. To make this concrete, I will demonstrate a prediction that the model makes on two different amazon accounts in the test set by looking at a few of their features. For this first example, we predict 0.613 household members which clearly does not make sense as we should not have less than one household member. However, this is likely the case because this account performs poorly on the three main features that indicate larger households– the quantity of orders with child related categories and the percent of total orders during the Christmas season and back to school season. Alternatively, the second observation has a predicted household size of 3.905 which is very close to the largest household size in this dataset of 4. This is due to the fact that this user has almost 12% of their orders in the month-long Christmas season when that season only makes up about 8% of the year. This user also has exp(3.295837) = 27 orders in child related categories which boosts their predicted household members.</w:t>
+        <w:t xml:space="preserve">Below is a figure demonstrating the top features by importance. I have intentionally left the 50 one hot encoded variables for state out of this visualization as each variable only applies to a small subset of the data. In the visualization below I have some interesting findings. Specifically, I would predict people with a higher percentage of their total orders around the holidays and around back to school time to have more members in their household. Additionally, those that have many items ordered with a category related to children are predicted to have larger household sizes. Those with gender reported as other or with many pet items ordered would be predicted to have a slightly smaller household size. To make this concrete, I will demonstrate a prediction that the model makes on two different amazon accounts in the test set by looking at a few of their features. For this first example, I predict 0.613 household members which clearly does not make sense as I should not have less than one household member. However, this is likely the case because this account performs poorly on the three main features that indicate larger households– the quantity of orders with child related categories and the percent of total orders during the Christmas season and back to school season. Alternatively, the second observation has a predicted household size of 3.905 which is very close to the largest household size in this dataset of 4. This is due to the fact that this user has almost 12% of their orders in the month-long Christmas season when that season only makes up about 8% of the year. This user also has exp(3.295837) = 27 orders in child related categories which boosts their predicted household members.</w:t>
       </w:r>
     </w:p>
     <w:tbl>
@@ -2161,12 +2161,12 @@
           <wp:inline distB="114300" distT="114300" distL="114300" distR="114300">
             <wp:extent cx="5943600" cy="3759200"/>
             <wp:effectExtent b="0" l="0" r="0" t="0"/>
-            <wp:docPr id="9" name="image2.png"/>
+            <wp:docPr id="10" name="image15.png"/>
             <a:graphic>
               <a:graphicData uri="http://schemas.openxmlformats.org/drawingml/2006/picture">
                 <pic:pic>
                   <pic:nvPicPr>
-                    <pic:cNvPr id="0" name="image2.png"/>
+                    <pic:cNvPr id="0" name="image15.png"/>
                     <pic:cNvPicPr preferRelativeResize="0"/>
                   </pic:nvPicPr>
                   <pic:blipFill>
@@ -2238,7 +2238,7 @@
           <w:color w:val="333333"/>
           <w:rtl w:val="0"/>
         </w:rPr>
-        <w:t xml:space="preserve">To measure performance, we used a 10-fold cross validation where we assessed the RMSE and MSE metrics using microaggregation, since the task involves predicting a continuous outcome. Upon using 10-fold cross-validation, we found that our model had a RMSE of 1.037809. </w:t>
+        <w:t xml:space="preserve">To measure performance, I used a 10-fold cross validation where I assessed the RMSE and MSE metrics using microaggregation, since the task involves predicting a continuous outcome. Upon using 10-fold cross-validation, I found that our model had a RMSE of 1.037809. </w:t>
       </w:r>
     </w:p>
     <w:p>
@@ -2252,13 +2252,13 @@
           <w:color w:val="333333"/>
           <w:rtl w:val="0"/>
         </w:rPr>
-        <w:t xml:space="preserve">For tuning of the parameter lambda in this model, we used the built in cross validation within the </w:t>
-      </w:r>
-      <w:r>
-        <w:rPr>
-          <w:rtl w:val="0"/>
-        </w:rPr>
-        <w:t xml:space="preserve">regr.cv_glmnet learner. This automatically selects the lambda with the lowest cross validated MSE from a grid of lambda values that we chose. In our model, the lambda value that minimizes the MSE is 0.01584893.</w:t>
+        <w:t xml:space="preserve">For tuning of the parameter lambda in this model, I used the built in cross validation within the </w:t>
+      </w:r>
+      <w:r>
+        <w:rPr>
+          <w:rtl w:val="0"/>
+        </w:rPr>
+        <w:t xml:space="preserve">regr.cv_glmnet learner. This automatically selects the lambda with the lowest cross validated MSE from a grid of lambda values that I chose. In our model, the lambda value that minimizes the MSE is 0.01584893.</w:t>
       </w:r>
     </w:p>
     <w:p>
@@ -2284,7 +2284,7 @@
         <w:rPr>
           <w:rtl w:val="0"/>
         </w:rPr>
-        <w:t xml:space="preserve">This model implemented Ridge regression using the regr.cv_glmnet learner in the mlr3 package to predict the number of individuals in each household. Unlike Lasso, Ridge regression does not perform variable selection. Instead, it shrinks all coefficients toward zero but never eliminates predictors completely. Ridge is particularly effective when predictors are highly correlated or when we want to stabilize coefficient estimates without removing variables. Because our dataset contains many correlated features (e.g. the different categories of orders), Ridge provides a valuable comparison point to the Lasso model.</w:t>
+        <w:t xml:space="preserve">This model implemented Ridge regression using the regr.cv_glmnet learner in the mlr3 package to predict the number of individuals in each household. Unlike Lasso, Ridge regression does not perform variable selection. Instead, it shrinks all coefficients toward zero but never eliminates predictors completely. Ridge is particularly effective when predictors are highly correlated or when I want to stabilize coefficient estimates without removing variables. Because our dataset contains many correlated features (e.g. the different categories of orders), Ridge provides a valuable comparison point to the Lasso model.</w:t>
       </w:r>
     </w:p>
     <w:p>
@@ -2325,7 +2325,7 @@
           <w:color w:val="333333"/>
           <w:rtl w:val="0"/>
         </w:rPr>
-        <w:t xml:space="preserve">Unlike Lasso, Ridge regression does not perform variable selection, but we can begin to see many of the coefficients of the predictors shrinking towards zero. Similarly to our Lasso model, the top three predictors that predict a larger household size are still the percentage of orders made during christmas time, the percentage of orders made during back to school time, and the log of the number of items ordered with categories related to children. Some of the predictors that would predict smaller household sizes would be having a gender of other, having your most ordered day be Saturday, or the variable indicating you ordered at least one item in a category related to children. We may have expected this children category indicator variable to be positive, so it is interesting to see this indicator variable with a negative value. The most likely and very probable explanation is that we already have a variable that tracks the number of items ordered with a child related category, log_child_quantity, with an even greater coefficient. In short, having many amazon purchases in children related categories will increase you predicted household size, but having a relatively small number of children related orders might not increase your predicted household size.</w:t>
+        <w:t xml:space="preserve">Unlike Lasso, Ridge regression does not perform variable selection, but I can begin to see many of the coefficients of the predictors shrinking towards zero. Similarly to our Lasso model, the top three predictors that predict a larger household size are still the percentage of orders made during christmas time, the percentage of orders made during back to school time, and the log of the number of items ordered with categories related to children. Some of the predictors that would predict smaller household sizes would be having a gender of other, having your most ordered day be Saturday, or the variable indicating you ordered at least one item in a category related to children. I may have expected this children category indicator variable to be positive, so it is interesting to see this indicator variable with a negative value. The most likely and very probable explanation is that I already have a variable that tracks the number of items ordered with a child related category, log_child_quantity, with an even greater coefficient. In short, having many amazon purchases in children related categories will increase your predicted household size, but having a relatively small number of children related orders might not increase your predicted household size.</w:t>
       </w:r>
     </w:p>
     <w:p>
@@ -2361,12 +2361,12 @@
           <wp:inline distB="114300" distT="114300" distL="114300" distR="114300">
             <wp:extent cx="5943600" cy="3670300"/>
             <wp:effectExtent b="0" l="0" r="0" t="0"/>
-            <wp:docPr id="5" name="image6.png"/>
+            <wp:docPr id="8" name="image12.png"/>
             <a:graphic>
               <a:graphicData uri="http://schemas.openxmlformats.org/drawingml/2006/picture">
                 <pic:pic>
                   <pic:nvPicPr>
-                    <pic:cNvPr id="0" name="image6.png"/>
+                    <pic:cNvPr id="0" name="image12.png"/>
                     <pic:cNvPicPr preferRelativeResize="0"/>
                   </pic:nvPicPr>
                   <pic:blipFill>
@@ -2438,7 +2438,7 @@
           <w:color w:val="333333"/>
           <w:rtl w:val="0"/>
         </w:rPr>
-        <w:t xml:space="preserve">To measure performance, we used 10-fold cross validation where we assessed the RMSE using micro aggregation, since the task involves predicting a continuous outcome. We found a RMSE of 1.044607. </w:t>
+        <w:t xml:space="preserve">To measure performance, I used 10-fold cross validation where I assessed the RMSE using micro aggregation, since the task involves predicting a continuous outcome. I found a RMSE of 1.044607. </w:t>
       </w:r>
     </w:p>
     <w:p>
@@ -2452,7 +2452,7 @@
           <w:color w:val="333333"/>
           <w:rtl w:val="0"/>
         </w:rPr>
-        <w:t xml:space="preserve">For tuning of the parameter lambda in this model, we used the same method that we used for lasso above. </w:t>
+        <w:t xml:space="preserve">For tuning of the parameter lambda in this model, I used the same method that I used for the lasso above. </w:t>
       </w:r>
       <w:r>
         <w:rPr>
@@ -2489,7 +2489,7 @@
           <w:rtl w:val="0"/>
         </w:rPr>
         <w:tab/>
-        <w:t xml:space="preserve">This model implemented a standard regression tree using the regr.rpart learner in the mlr3 package to predict the number of individuals in each household. Since regression trees perform variable selection by choosing splits that minimize prediction error, preprocessing feature selection is not required. Furthermore, we converted all character variables (state, gender, most ordered day) into factors. State, gender, and all engineered predictors, such as total purchase amount, order frequency, and weekday/weekend patterns, were included in the model, enabling the tree to identify nonlinear relationships between the predictor variables and the response variable.</w:t>
+        <w:t xml:space="preserve">This model implemented a standard regression tree using the regr.rpart learner in the mlr3 package to predict the number of individuals in each household. Since regression trees perform variable selection by choosing splits that minimize prediction error, preprocessing feature selection is not required. Furthermore, I converted all character variables (state, gender, most ordered day) into factors. State, gender, and all engineered predictors, such as total purchase amount, order frequency, and weekday/weekend patterns, were included in the model, enabling the tree to identify nonlinear relationships between the predictor variables and the response variable.</w:t>
       </w:r>
     </w:p>
     <w:p>
@@ -2612,7 +2612,7 @@
           <wp:inline distB="114300" distT="114300" distL="114300" distR="114300">
             <wp:extent cx="5890861" cy="3734206"/>
             <wp:effectExtent b="0" l="0" r="0" t="0"/>
-            <wp:docPr id="7" name="image1.png"/>
+            <wp:docPr id="6" name="image1.png"/>
             <a:graphic>
               <a:graphicData uri="http://schemas.openxmlformats.org/drawingml/2006/picture">
                 <pic:pic>
@@ -2717,7 +2717,7 @@
           <w:color w:val="333333"/>
           <w:rtl w:val="0"/>
         </w:rPr>
-        <w:t xml:space="preserve">To measure performance, we used a 10-fold cross validation where we assessed the RMSE and MSE metrics using microaggregation, since the task involves predicting a continuous outcome. Upon using cross-validation, we found that our regression tree had a RMSE of 1.055748. </w:t>
+        <w:t xml:space="preserve">To measure performance, I used a 10-fold cross validation where I assessed the RMSE and MSE metrics using microaggregation, since the task involves predicting a continuous outcome. Upon using cross-validation, I found that our regression tree had a RMSE of 1.055748. </w:t>
       </w:r>
     </w:p>
     <w:p>
@@ -2731,7 +2731,7 @@
           <w:color w:val="333333"/>
           <w:rtl w:val="0"/>
         </w:rPr>
-        <w:t xml:space="preserve">The regression tree underwent tuning to test parameters minsplit (minimum number of observations required at a node) and maxdepth (number of levels). Using gridsearch, we tested 10 values of minsplit (between 2 - 100)  and maxdepth (between 0 - 30), and we tested all the combinations (100 total) between the two. The tuning output indicated that the optimal parameter values were almost identical to the defaults because it produced the exact same splits, predictors, and overall tree structure as the vanilla model. This may be particularly due to not testing the complexity parameter (cp) of the regression tree. As a result, even though different parameter combinations were investigated, the final tree remained the same and tuning did not yield improvements.</w:t>
+        <w:t xml:space="preserve">The regression tree underwent tuning to test parameters minsplit (minimum number of observations required at a node) and maxdepth (number of levels). Using gridsearch, I tested 10 values of minsplit (between 2 - 100)  and maxdepth (between 0 - 30), and I tested all the combinations (100 total) between the two. The tuning output indicated that the optimal parameter values were almost identical to the defaults because it produced the exact same splits, predictors, and overall tree structure as the vanilla model. This may be particularly due to not testing the complexity parameter (cp) of the regression tree. As a result, even though different parameter combinations were investigated, the final tree remained the same and tuning did not yield improvements.</w:t>
       </w:r>
       <w:r>
         <w:rPr>
@@ -2763,7 +2763,7 @@
           <w:rtl w:val="0"/>
         </w:rPr>
         <w:tab/>
-        <w:t xml:space="preserve">In this model, we modeled both a vanilla Random Forest model (for reference) and a tuned Random forest model using the ranger package with permutation-based variable importance. Random Forest aggregates predictions across many bootstrapped trees, each trained on a random subset of predictors. </w:t>
+        <w:t xml:space="preserve">In this model, I modeled both a vanilla Random Forest model (for reference) and a tuned Random forest model using the ranger package with permutation-based variable importance. Random Forest aggregates predictions across many bootstrapped trees, each trained on a random subset of predictors. </w:t>
       </w:r>
     </w:p>
     <w:p>
@@ -2789,7 +2789,7 @@
           <w:rtl w:val="0"/>
         </w:rPr>
         <w:tab/>
-        <w:t xml:space="preserve">The variable importance plot (using permutation importance) revealed variables that were significant in predicting the number of individuals in a household. Variables such as order frequency, unique number of items, and quantity of orders for products in a child related category were most important in our model. To further test which variables have low or no significance in our model, we created a “trash” variable that represented random noise. Variables that had similar or lower importance as the “trash” variable were interpreted to have little predictive power, indicating that their influence was due to random chance, not because an actual relationship between the predictor and response variable existed. Variables such as avg_quantity, state, gender, grocery indicator had low predictive power.</w:t>
+        <w:t xml:space="preserve">The variable importance plot (using permutation importance) revealed variables that were significant in predicting the number of individuals in a household. Variables such as order frequency, unique number of items, and quantity of orders for products in a child related category were most important in our model. To further test which variables have low or no significance in our model, I created a “trash” variable that represented random noise. Variables that had similar or lower importance as the “trash” variable were interpreted to have little predictive power, indicating that their influence was due to random chance, not because an actual relationship between the predictor and response variable existed. Variables such as avg_quantity, state, gender, grocery indicator had low predictive power.</w:t>
       </w:r>
     </w:p>
     <w:p>
@@ -2812,12 +2812,12 @@
           <wp:inline distB="114300" distT="114300" distL="114300" distR="114300">
             <wp:extent cx="5943600" cy="3657600"/>
             <wp:effectExtent b="0" l="0" r="0" t="0"/>
-            <wp:docPr id="2" name="image11.png"/>
+            <wp:docPr id="2" name="image7.png"/>
             <a:graphic>
               <a:graphicData uri="http://schemas.openxmlformats.org/drawingml/2006/picture">
                 <pic:pic>
                   <pic:nvPicPr>
-                    <pic:cNvPr id="0" name="image11.png"/>
+                    <pic:cNvPr id="0" name="image7.png"/>
                     <pic:cNvPicPr preferRelativeResize="0"/>
                   </pic:nvPicPr>
                   <pic:blipFill>
@@ -2883,7 +2883,7 @@
           <w:color w:val="333333"/>
           <w:rtl w:val="0"/>
         </w:rPr>
-        <w:t xml:space="preserve">To measure performance, we used a 10-fold cross validation where we assessed the RMSE and MSE metrics using aggregation. Upon cross-validation, we found that our tuned random forest model had a RMSE of 1.033707.</w:t>
+        <w:t xml:space="preserve">To measure performance, I used a 10-fold cross validation where I assessed the RMSE and MSE metrics using aggregation. Upon cross-validation, I found that our tuned random forest model had a RMSE of 1.033707.</w:t>
       </w:r>
     </w:p>
     <w:p>
@@ -2899,7 +2899,7 @@
           <w:rtl w:val="0"/>
         </w:rPr>
         <w:tab/>
-        <w:t xml:space="preserve">The random forest underwent tuning to test parameters maximum depth (number of maximum depth of the tree), and min.node.size (minimum terminal node size). Using gridsearch, we tested 4 values of maximum depth (between 2-10) and min.node.size (between 1 - 50), and all combinations (16 total) between the two. The tuning output indicated that the optimal parameter values of max.depth was 10 and min.node.size was 17. The result RMSE improved from the vanilla random forest model and decreased from 1.040146 to 1.033707.</w:t>
+        <w:t xml:space="preserve">The random forest underwent tuning to test parameters maximum depth (number of maximum depth of the tree), and min.node.size (minimum terminal node size). Using gridsearch, I tested 4 values of maximum depth (between 2-10) and min.node.size (between 1 - 50), and all combinations (16 total) between the two. The tuning output indicated that the optimal parameter values of max.depth was 10 and min.node.size was 17. The result RMSE improved from the vanilla random forest model and decreased from 1.040146 to 1.033707.</w:t>
       </w:r>
     </w:p>
     <w:p>
@@ -2926,7 +2926,7 @@
           <w:rtl w:val="0"/>
         </w:rPr>
         <w:tab/>
-        <w:t xml:space="preserve">In this model, we modeled both a vanilla XG Boost (for reference) and a tuned XG boost model. We used one-hot encoding to convert categorical variables into separate binary columns for each category because XGBoost requires all input features to be numeric. </w:t>
+        <w:t xml:space="preserve">In this model, I modeled both a vanilla XG Boost (for reference) and a tuned XG boost model. I used one-hot encoding to convert categorical variables into separate binary columns for each category because XGBoost requires all input features to be numeric. </w:t>
       </w:r>
     </w:p>
     <w:p>
@@ -2980,12 +2980,12 @@
           <wp:inline distB="114300" distT="114300" distL="114300" distR="114300">
             <wp:extent cx="5943600" cy="3733800"/>
             <wp:effectExtent b="0" l="0" r="0" t="0"/>
-            <wp:docPr id="8" name="image10.png"/>
+            <wp:docPr id="14" name="image4.png"/>
             <a:graphic>
               <a:graphicData uri="http://schemas.openxmlformats.org/drawingml/2006/picture">
                 <pic:pic>
                   <pic:nvPicPr>
-                    <pic:cNvPr id="0" name="image10.png"/>
+                    <pic:cNvPr id="0" name="image4.png"/>
                     <pic:cNvPicPr preferRelativeResize="0"/>
                   </pic:nvPicPr>
                   <pic:blipFill>
@@ -3061,7 +3061,7 @@
           <w:color w:val="333333"/>
           <w:rtl w:val="0"/>
         </w:rPr>
-        <w:t xml:space="preserve">To measure performance, we used a validation set where we assessed the RMSE. On the validation set, we found that our tuned XGBoost had a RMSE of 1.006801. Due to the computational complexity it would have taken to undertake 10-fold cross validation, we understand that our estimate of RMSE has much higher variance that our other estimate which makes it slightly less reliable.</w:t>
+        <w:t xml:space="preserve">To measure performance, I used a validation set where I assessed the RMSE. On the validation set, I found that our tuned XGBoost had a RMSE of 1.006801. Due to the computational complexity it would have taken to undertake 10-fold cross validation, I understand that our estimate of RMSE has much higher variance that our other estimate which makes it slightly less reliable.</w:t>
       </w:r>
     </w:p>
     <w:p>
@@ -3077,7 +3077,7 @@
           <w:color w:val="333333"/>
           <w:rtl w:val="0"/>
         </w:rPr>
-        <w:t xml:space="preserve">The XGBoost model underwent tuning to test parameters eta, max_depth, subsample, colsample_bytree, colsample_bylevel, alpha, and lambda. We used a 67/33% train-validation split to find optimal hyperparameters. The hyperparameters were found to be eta = 0.0191, max_depth = 14, colsample_bytree = 0.476, colsample_bylevel = 0.823, lambda = 3.467799, alpha = 23.7, and subsample = 0.7412741  The tuned XGBoost model RMSE improved significantly from the vanilla XGBoost model and decreased from 1.123883 to 1.006801. However, we believe that this new estimate for RMSE is slightly biased as it was not generated in the same way as the other cross validated RMSE values due to computational costs.</w:t>
+        <w:t xml:space="preserve">The XGBoost model underwent tuning to test parameters eta, max_depth, subsample, colsample_bytree, colsample_bylevel, alpha, and lambda. I used a 67/33% train-validation split to find optimal hyperparameters. The hyperparameters were found to be eta = 0.0191, max_depth = 14, colsample_bytree = 0.476, colsample_bylevel = 0.823, lambda = 3.467799, alpha = 23.7, and subsample = 0.7412741  The tuned XGBoost model RMSE improved significantly from the vanilla XGBoost model and decreased from 1.123883 to 1.006801. However, I believe that this new estimate for RMSE is slightly biased as it was not generated in the same way as the other cross validated RMSE values due to computational costs.</w:t>
       </w:r>
     </w:p>
     <w:p>
@@ -3104,7 +3104,7 @@
           <w:rtl w:val="0"/>
         </w:rPr>
         <w:tab/>
-        <w:t xml:space="preserve">This model uses natural cubic splines on numeric predictors, which allows for non-linear effects between predictors and outcome by using smoothing functions for numeric predictors. The model includes all numeric variables in df_train, and factor variables are handled with one-hot encoding. We used natural cubic splines to shrink numeric predictors for non-linear effects while avoiding overfitting.</w:t>
+        <w:t xml:space="preserve">This model uses natural cubic splines on numeric predictors, which allows for non-linear effects between predictors and outcome by using smoothing functions for numeric predictors. The model includes all numeric variables in df_train, and factor variables are handled with one-hot encoding. I used natural cubic splines to shrink numeric predictors for non-linear effects while avoiding overfitting.</w:t>
       </w:r>
     </w:p>
     <w:p>
@@ -3140,7 +3140,7 @@
           <w:rtl w:val="0"/>
         </w:rPr>
         <w:tab/>
-        <w:t xml:space="preserve">We examined the strongest predictors using a variable importance plot, determined by effective degrees of freedom in each term. We identified the total purchase amount to be the strongest indicator, followed by unique categories, order frequency, order period days, and average quantity. </w:t>
+        <w:t xml:space="preserve">I examined the strongest predictors using a variable importance plot, determined by effective degrees of freedom in each term. I identified the total purchase amount to be the strongest indicator, followed by unique categories, order frequency, order period days, and average quantity. </w:t>
       </w:r>
     </w:p>
     <w:p>
@@ -3153,12 +3153,12 @@
           <wp:inline distB="114300" distT="114300" distL="114300" distR="114300">
             <wp:extent cx="5943600" cy="3302000"/>
             <wp:effectExtent b="0" l="0" r="0" t="0"/>
-            <wp:docPr id="10" name="image12.png"/>
+            <wp:docPr id="4" name="image13.png"/>
             <a:graphic>
               <a:graphicData uri="http://schemas.openxmlformats.org/drawingml/2006/picture">
                 <pic:pic>
                   <pic:nvPicPr>
-                    <pic:cNvPr id="0" name="image12.png"/>
+                    <pic:cNvPr id="0" name="image13.png"/>
                     <pic:cNvPicPr preferRelativeResize="0"/>
                   </pic:nvPicPr>
                   <pic:blipFill>
@@ -3237,7 +3237,7 @@
           <w:rtl w:val="0"/>
         </w:rPr>
         <w:tab/>
-        <w:t xml:space="preserve">We used a maximum basis function of 10 (k_max = 10) to allow moderate flexibility in capturing non-linear effects. Smoother parameters were automatically estimated. To measure performance, we used 10-fold cross-validation, where we assessed the RMSE and MSE using micro aggregation. We found that our final model outputs an RMSE of 1.080875.</w:t>
+        <w:t xml:space="preserve">I used a maximum basis function of 10 (k_max = 10) to allow moderate flexibility in capturing non-linear effects. Smoother parameters were automatically estimated. To measure performance, I used 10-fold cross-validation, where I assessed the RMSE and MSE using micro aggregation. I found that our final model outputs an RMSE of 1.080875.</w:t>
       </w:r>
     </w:p>
     <w:p>
@@ -4948,7 +4948,7 @@
           <w:rtl w:val="0"/>
         </w:rPr>
         <w:tab/>
-        <w:t xml:space="preserve">The tuned Random Forest model was ultimately selected for generating our final predictions. We were between choosing this model, XGBoost, and lasso as some of our final model candidates. This Random Forest model has a 10-fold cross validated RMSE of 1.034126 which was slightly less than Lasso’s 1.038681 RMSE. We believe that this Random Forest model may have performed slightly better than Lasso due to its ability to capture non linear relationships and more complex patterns in the data. However, the difference between the two prediction capabilities was not too great. Additionally, we chose to select this Random Forest model over the XGBoost model even though the estimated RMSE was lower for the XGBoost model. We made this decision for two reasons. First our estimate for RMSE was not based on 10-fold cross validation due to computational constraints, so it seemed to estimate a lower RMSE than true cross validation. The second reason is that the Random Forest model is a slightly simpler model than XGBoost– making it slightly easier to tune and more preferred.</w:t>
+        <w:t xml:space="preserve">The tuned Random Forest model was ultimately selected for generating our final predictions. I was between choosing this model, XGBoost, and lasso as some of our final model candidates. This Random Forest model has a 10-fold cross validated RMSE of 1.034126 which was slightly less than Lasso’s 1.038681 RMSE. I believe that this Random Forest model may have performed slightly better than Lasso due to its ability to capture non linear relationships and more complex patterns in the data. However, the difference between the two prediction capabilities was not too great. Additionally, I chose to select this Random Forest model over the XGBoost model even though the estimated RMSE was lower for the XGBoost model. I made this decision for two reasons. First our estimate for RMSE was not based on 10-fold cross validation due to computational constraints, so it seemed to estimate a lower RMSE than true cross validation. The second reason is that the Random Forest model is a slightly simpler model than XGBoost– making it slightly easier to tune and more preferred.</w:t>
       </w:r>
     </w:p>
     <w:p>
@@ -5004,7 +5004,7 @@
         <w:rPr>
           <w:rtl w:val="0"/>
         </w:rPr>
-        <w:t xml:space="preserve">Weaknesses: One weakness of our random forest model is interpretability. While we can still create variable importance plots to gauge the importance of the various predictors, having multiple highly correlated predictors can diminish the individual importance of each of those predictors, sometimes obscuring the exact effects of each predictor variable. Another weakness of our model is that it is fairly computational expensive– at least with respect to models such as lasso or a generalized additive model.</w:t>
+        <w:t xml:space="preserve">Weaknesses: One weakness of our random forest model is interpretability. While I can still create variable importance plots to gauge the importance of the various predictors, having multiple highly correlated predictors can diminish the individual importance of each of those predictors, sometimes obscuring the exact effects of each predictor variable. Another weakness of our model is that it is fairly computational expensive– at least with respect to models such as lasso or a generalized additive model.</w:t>
       </w:r>
     </w:p>
     <w:p>
@@ -5044,7 +5044,7 @@
         <w:rPr>
           <w:rtl w:val="0"/>
         </w:rPr>
-        <w:t xml:space="preserve">The most obvious improvement that we could make is in the feature engineering step. Since almost all of our potential predictor variables come from over one million different amazon orders, there is a lot of flexibility in engineering features that will predict household size. While we were able to generate some pretty important features such as the number of items ordered in child related categories, there is definitely room to discover other features that can explain household size even better. Additionally, we definitely had room to test more hyperparameters for this random forest model. Tuning across a few more hyperparameters could have potentially improved cross validated RMSE and RMSE on unseen data. Lastly, additional data would always greatly help improve prediction accuracy. Demographic data about the amazon user beyond gender and state such as education or salary would likely be very helpful in predicting household size.</w:t>
+        <w:t xml:space="preserve">The most obvious improvement that I could make is in the feature engineering step. Since almost all of our potential predictor variables come from over one million different amazon orders, there is a lot of flexibility in engineering features that will predict household size. While I was able to generate some pretty important features such as the number of items ordered in child related categories, there is definitely room to discover other features that can explain household size even better. Additionally, I definitely had room to test more hyperparameters for this random forest model. Tuning across a few more hyperparameters could have potentially improved cross validated RMSE and RMSE on unseen data. Lastly, additional data would always greatly help improve prediction accuracy. Demographic data about the amazon user beyond gender and state such as education or salary would likely be very helpful in predicting household size.</w:t>
       </w:r>
       <w:r>
         <w:rPr>
